--- a/L04 Testfall/AF3.1 - Medlemsavgifter.docx
+++ b/L04 Testfall/AF3.1 - Medlemsavgifter.docx
@@ -1,10 +1,10 @@
 
 <file path=word/document.xml><?xml version="1.0" encoding="utf-8"?>
-<w:document xmlns:wpc="http://schemas.microsoft.com/office/word/2010/wordprocessingCanvas" xmlns:mc="http://schemas.openxmlformats.org/markup-compatibility/2006" xmlns:o="urn:schemas-microsoft-com:office:office" xmlns:r="http://schemas.openxmlformats.org/officeDocument/2006/relationships" xmlns:m="http://schemas.openxmlformats.org/officeDocument/2006/math" xmlns:v="urn:schemas-microsoft-com:vml" xmlns:wp14="http://schemas.microsoft.com/office/word/2010/wordprocessingDrawing" xmlns:wp="http://schemas.openxmlformats.org/drawingml/2006/wordprocessingDrawing" xmlns:w10="urn:schemas-microsoft-com:office:word" xmlns:w="http://schemas.openxmlformats.org/wordprocessingml/2006/main" xmlns:w14="http://schemas.microsoft.com/office/word/2010/wordml" xmlns:wpg="http://schemas.microsoft.com/office/word/2010/wordprocessingGroup" xmlns:wpi="http://schemas.microsoft.com/office/word/2010/wordprocessingInk" xmlns:wne="http://schemas.microsoft.com/office/word/2006/wordml" xmlns:wps="http://schemas.microsoft.com/office/word/2010/wordprocessingShape" mc:Ignorable="w14 wp14">
+<w:document xmlns:ve="http://schemas.openxmlformats.org/markup-compatibility/2006" xmlns:o="urn:schemas-microsoft-com:office:office" xmlns:r="http://schemas.openxmlformats.org/officeDocument/2006/relationships" xmlns:m="http://schemas.openxmlformats.org/officeDocument/2006/math" xmlns:v="urn:schemas-microsoft-com:vml" xmlns:wp="http://schemas.openxmlformats.org/drawingml/2006/wordprocessingDrawing" xmlns:w10="urn:schemas-microsoft-com:office:word" xmlns:w="http://schemas.openxmlformats.org/wordprocessingml/2006/main" xmlns:wne="http://schemas.microsoft.com/office/word/2006/wordml">
   <w:body>
     <w:p>
       <w:pPr>
-        <w:pStyle w:val="Title"/>
+        <w:pStyle w:val="Rubrik"/>
       </w:pPr>
       <w:r>
         <w:t>Testfall AF3.1</w:t>
@@ -86,7 +86,7 @@
     <w:bookmarkEnd w:id="0"/>
     <w:p>
       <w:pPr>
-        <w:pStyle w:val="ListParagraph"/>
+        <w:pStyle w:val="Liststycke"/>
         <w:numPr>
           <w:ilvl w:val="0"/>
           <w:numId w:val="1"/>
@@ -106,7 +106,7 @@
     </w:p>
     <w:p>
       <w:pPr>
-        <w:pStyle w:val="ListParagraph"/>
+        <w:pStyle w:val="Liststycke"/>
         <w:numPr>
           <w:ilvl w:val="0"/>
           <w:numId w:val="1"/>
@@ -121,28 +121,12 @@
           <w:bCs/>
           <w:iCs/>
         </w:rPr>
-        <w:t xml:space="preserve">Kassören väljer att sortera bort </w:t>
-      </w:r>
-      <w:proofErr w:type="gramStart"/>
-      <w:r>
-        <w:rPr>
-          <w:bCs/>
-          <w:iCs/>
-        </w:rPr>
-        <w:t>dom</w:t>
-      </w:r>
-      <w:proofErr w:type="gramEnd"/>
-      <w:r>
-        <w:rPr>
-          <w:bCs/>
-          <w:iCs/>
-        </w:rPr>
-        <w:t xml:space="preserve"> som har betalt.</w:t>
-      </w:r>
-    </w:p>
-    <w:p>
-      <w:pPr>
-        <w:pStyle w:val="ListParagraph"/>
+        <w:t>Kassören väljer att sortera bort dom som har betalt.</w:t>
+      </w:r>
+    </w:p>
+    <w:p>
+      <w:pPr>
+        <w:pStyle w:val="Liststycke"/>
         <w:numPr>
           <w:ilvl w:val="0"/>
           <w:numId w:val="1"/>
@@ -157,28 +141,12 @@
           <w:bCs/>
           <w:iCs/>
         </w:rPr>
-        <w:t xml:space="preserve">Systemet visar nu bara upp </w:t>
-      </w:r>
-      <w:proofErr w:type="gramStart"/>
-      <w:r>
-        <w:rPr>
-          <w:bCs/>
-          <w:iCs/>
-        </w:rPr>
-        <w:t>dom</w:t>
-      </w:r>
-      <w:proofErr w:type="gramEnd"/>
-      <w:r>
-        <w:rPr>
-          <w:bCs/>
-          <w:iCs/>
-        </w:rPr>
-        <w:t xml:space="preserve"> som inte har betalat.</w:t>
-      </w:r>
-    </w:p>
-    <w:p>
-      <w:pPr>
-        <w:pStyle w:val="ListParagraph"/>
+        <w:t>Systemet visar nu bara upp dom som inte har betalat.</w:t>
+      </w:r>
+    </w:p>
+    <w:p>
+      <w:pPr>
+        <w:pStyle w:val="Liststycke"/>
         <w:numPr>
           <w:ilvl w:val="0"/>
           <w:numId w:val="1"/>
@@ -193,28 +161,12 @@
           <w:bCs/>
           <w:iCs/>
         </w:rPr>
-        <w:t xml:space="preserve">Kassören kan söka bland </w:t>
-      </w:r>
-      <w:proofErr w:type="gramStart"/>
-      <w:r>
-        <w:rPr>
-          <w:bCs/>
-          <w:iCs/>
-        </w:rPr>
-        <w:t>dom</w:t>
-      </w:r>
-      <w:proofErr w:type="gramEnd"/>
-      <w:r>
-        <w:rPr>
-          <w:bCs/>
-          <w:iCs/>
-        </w:rPr>
-        <w:t xml:space="preserve"> som visas nu efter namn, båt och båtplats.</w:t>
-      </w:r>
-    </w:p>
-    <w:p>
-      <w:pPr>
-        <w:pStyle w:val="ListParagraph"/>
+        <w:t>Kassören kan söka bland dom som visas nu efter namn, båt och båtplats.</w:t>
+      </w:r>
+    </w:p>
+    <w:p>
+      <w:pPr>
+        <w:pStyle w:val="Liststycke"/>
         <w:numPr>
           <w:ilvl w:val="0"/>
           <w:numId w:val="1"/>
@@ -229,24 +181,216 @@
           <w:bCs/>
           <w:iCs/>
         </w:rPr>
-        <w:t xml:space="preserve">Systemet uppdateras och visar upp </w:t>
-      </w:r>
-      <w:proofErr w:type="gramStart"/>
-      <w:r>
-        <w:rPr>
-          <w:bCs/>
-          <w:iCs/>
-        </w:rPr>
-        <w:t>dom</w:t>
-      </w:r>
-      <w:proofErr w:type="gramEnd"/>
-      <w:r>
-        <w:rPr>
-          <w:bCs/>
-          <w:iCs/>
-        </w:rPr>
-        <w:t xml:space="preserve"> som inte har betalat med namnet ”Kalle”.</w:t>
-      </w:r>
+        <w:t>Systemet uppdateras och visar upp dom som inte har betalat med namnet ”Kalle”.</w:t>
+      </w:r>
+    </w:p>
+    <w:p>
+      <w:pPr>
+        <w:rPr>
+          <w:b/>
+          <w:bCs/>
+          <w:iCs/>
+          <w:sz w:val="26"/>
+          <w:szCs w:val="26"/>
+        </w:rPr>
+      </w:pPr>
+      <w:r>
+        <w:rPr>
+          <w:b/>
+          <w:bCs/>
+          <w:iCs/>
+          <w:sz w:val="26"/>
+          <w:szCs w:val="26"/>
+        </w:rPr>
+        <w:t>Alternativ Scenario</w:t>
+      </w:r>
+    </w:p>
+    <w:p>
+      <w:pPr>
+        <w:rPr>
+          <w:rStyle w:val="Starkbetoning"/>
+          <w:sz w:val="24"/>
+          <w:szCs w:val="24"/>
+        </w:rPr>
+      </w:pPr>
+      <w:r>
+        <w:rPr>
+          <w:rStyle w:val="Starkbetoning"/>
+          <w:sz w:val="24"/>
+          <w:szCs w:val="24"/>
+        </w:rPr>
+        <w:t>1.1 Kraschar datorn</w:t>
+      </w:r>
+      <w:r>
+        <w:rPr>
+          <w:rStyle w:val="Starkbetoning"/>
+          <w:sz w:val="24"/>
+          <w:szCs w:val="24"/>
+        </w:rPr>
+        <w:t>.</w:t>
+      </w:r>
+    </w:p>
+    <w:p>
+      <w:pPr>
+        <w:rPr>
+          <w:bCs/>
+          <w:iCs/>
+        </w:rPr>
+      </w:pPr>
+      <w:r>
+        <w:rPr>
+          <w:bCs/>
+          <w:iCs/>
+        </w:rPr>
+        <w:tab/>
+        <w:t>A. Systemet visar upp mer information än vad datorn kan hantera.</w:t>
+      </w:r>
+    </w:p>
+    <w:p>
+      <w:pPr>
+        <w:rPr>
+          <w:bCs/>
+          <w:iCs/>
+        </w:rPr>
+      </w:pPr>
+      <w:r>
+        <w:rPr>
+          <w:bCs/>
+          <w:iCs/>
+        </w:rPr>
+        <w:tab/>
+        <w:t>B. Datorn kraschar</w:t>
+      </w:r>
+    </w:p>
+    <w:p>
+      <w:pPr>
+        <w:rPr>
+          <w:bCs/>
+          <w:iCs/>
+        </w:rPr>
+      </w:pPr>
+      <w:r>
+        <w:rPr>
+          <w:bCs/>
+          <w:iCs/>
+        </w:rPr>
+        <w:tab/>
+        <w:t>Användningsfallet bryts.</w:t>
+      </w:r>
+    </w:p>
+    <w:p>
+      <w:pPr>
+        <w:rPr>
+          <w:rStyle w:val="Starkbetoning"/>
+          <w:sz w:val="24"/>
+          <w:szCs w:val="24"/>
+        </w:rPr>
+      </w:pPr>
+      <w:r>
+        <w:rPr>
+          <w:rStyle w:val="Starkbetoning"/>
+          <w:sz w:val="24"/>
+          <w:szCs w:val="24"/>
+        </w:rPr>
+        <w:t xml:space="preserve">4.1 Hantering av </w:t>
+      </w:r>
+      <w:proofErr w:type="spellStart"/>
+      <w:r>
+        <w:rPr>
+          <w:rStyle w:val="Starkbetoning"/>
+          <w:sz w:val="24"/>
+          <w:szCs w:val="24"/>
+        </w:rPr>
+        <w:t>å,ä,ö</w:t>
+      </w:r>
+      <w:proofErr w:type="spellEnd"/>
+      <w:r>
+        <w:rPr>
+          <w:rStyle w:val="Starkbetoning"/>
+          <w:sz w:val="24"/>
+          <w:szCs w:val="24"/>
+        </w:rPr>
+        <w:t>.</w:t>
+      </w:r>
+    </w:p>
+    <w:p>
+      <w:pPr>
+        <w:rPr>
+          <w:bCs/>
+          <w:iCs/>
+        </w:rPr>
+      </w:pPr>
+      <w:r>
+        <w:rPr>
+          <w:bCs/>
+          <w:iCs/>
+        </w:rPr>
+        <w:tab/>
+        <w:t xml:space="preserve">A. Kassören söker efter någon med namnet " Pär" men får inga resultat trots att den </w:t>
+      </w:r>
+      <w:r>
+        <w:rPr>
+          <w:bCs/>
+          <w:iCs/>
+        </w:rPr>
+        <w:tab/>
+        <w:t>personen finns.</w:t>
+      </w:r>
+    </w:p>
+    <w:p>
+      <w:pPr>
+        <w:rPr>
+          <w:bCs/>
+          <w:iCs/>
+        </w:rPr>
+      </w:pPr>
+      <w:r>
+        <w:rPr>
+          <w:bCs/>
+          <w:iCs/>
+        </w:rPr>
+        <w:tab/>
+        <w:t>B. Systemet gör ett meddelande: Menade du "Per".</w:t>
+      </w:r>
+    </w:p>
+    <w:p>
+      <w:pPr>
+        <w:rPr>
+          <w:bCs/>
+          <w:iCs/>
+        </w:rPr>
+      </w:pPr>
+      <w:r>
+        <w:rPr>
+          <w:bCs/>
+          <w:iCs/>
+        </w:rPr>
+        <w:tab/>
+        <w:t>Kassören kan nu gå vidare.</w:t>
+      </w:r>
+    </w:p>
+    <w:p>
+      <w:pPr>
+        <w:rPr>
+          <w:bCs/>
+          <w:iCs/>
+        </w:rPr>
+      </w:pPr>
+      <w:r>
+        <w:rPr>
+          <w:bCs/>
+          <w:iCs/>
+        </w:rPr>
+        <w:tab/>
+      </w:r>
+    </w:p>
+    <w:p>
+      <w:pPr>
+        <w:rPr>
+          <w:bCs/>
+          <w:iCs/>
+        </w:rPr>
+      </w:pPr>
     </w:p>
     <w:p/>
     <w:sectPr>
@@ -260,7 +404,7 @@
 </file>
 
 <file path=word/numbering.xml><?xml version="1.0" encoding="utf-8"?>
-<w:numbering xmlns:wpc="http://schemas.microsoft.com/office/word/2010/wordprocessingCanvas" xmlns:mc="http://schemas.openxmlformats.org/markup-compatibility/2006" xmlns:o="urn:schemas-microsoft-com:office:office" xmlns:r="http://schemas.openxmlformats.org/officeDocument/2006/relationships" xmlns:m="http://schemas.openxmlformats.org/officeDocument/2006/math" xmlns:v="urn:schemas-microsoft-com:vml" xmlns:wp14="http://schemas.microsoft.com/office/word/2010/wordprocessingDrawing" xmlns:wp="http://schemas.openxmlformats.org/drawingml/2006/wordprocessingDrawing" xmlns:w10="urn:schemas-microsoft-com:office:word" xmlns:w="http://schemas.openxmlformats.org/wordprocessingml/2006/main" xmlns:w14="http://schemas.microsoft.com/office/word/2010/wordml" xmlns:wpg="http://schemas.microsoft.com/office/word/2010/wordprocessingGroup" xmlns:wpi="http://schemas.microsoft.com/office/word/2010/wordprocessingInk" xmlns:wne="http://schemas.microsoft.com/office/word/2006/wordml" xmlns:wps="http://schemas.microsoft.com/office/word/2010/wordprocessingShape" mc:Ignorable="w14 wp14">
+<w:numbering xmlns:ve="http://schemas.openxmlformats.org/markup-compatibility/2006" xmlns:o="urn:schemas-microsoft-com:office:office" xmlns:r="http://schemas.openxmlformats.org/officeDocument/2006/relationships" xmlns:m="http://schemas.openxmlformats.org/officeDocument/2006/math" xmlns:v="urn:schemas-microsoft-com:vml" xmlns:wp="http://schemas.openxmlformats.org/drawingml/2006/wordprocessingDrawing" xmlns:w10="urn:schemas-microsoft-com:office:word" xmlns:w="http://schemas.openxmlformats.org/wordprocessingml/2006/main" xmlns:wne="http://schemas.microsoft.com/office/word/2006/wordml">
   <w:abstractNum w:abstractNumId="0">
     <w:nsid w:val="437D4752"/>
     <w:multiLevelType w:val="hybridMultilevel"/>
@@ -357,7 +501,7 @@
 </file>
 
 <file path=word/styles.xml><?xml version="1.0" encoding="utf-8"?>
-<w:styles xmlns:mc="http://schemas.openxmlformats.org/markup-compatibility/2006" xmlns:r="http://schemas.openxmlformats.org/officeDocument/2006/relationships" xmlns:w="http://schemas.openxmlformats.org/wordprocessingml/2006/main" xmlns:w14="http://schemas.microsoft.com/office/word/2010/wordml" mc:Ignorable="w14">
+<w:styles xmlns:r="http://schemas.openxmlformats.org/officeDocument/2006/relationships" xmlns:w="http://schemas.openxmlformats.org/wordprocessingml/2006/main">
   <w:docDefaults>
     <w:rPrDefault>
       <w:rPr>
@@ -515,18 +659,20 @@
   <w:style w:type="paragraph" w:default="1" w:styleId="Normal">
     <w:name w:val="Normal"/>
     <w:qFormat/>
-  </w:style>
-  <w:style w:type="character" w:default="1" w:styleId="DefaultParagraphFont">
+    <w:rsid w:val="007E3297"/>
+  </w:style>
+  <w:style w:type="character" w:default="1" w:styleId="Standardstycketeckensnitt">
     <w:name w:val="Default Paragraph Font"/>
     <w:uiPriority w:val="1"/>
     <w:semiHidden/>
     <w:unhideWhenUsed/>
   </w:style>
-  <w:style w:type="table" w:default="1" w:styleId="TableNormal">
+  <w:style w:type="table" w:default="1" w:styleId="Normaltabell">
     <w:name w:val="Normal Table"/>
     <w:uiPriority w:val="99"/>
     <w:semiHidden/>
     <w:unhideWhenUsed/>
+    <w:qFormat/>
     <w:tblPr>
       <w:tblInd w:w="0" w:type="dxa"/>
       <w:tblCellMar>
@@ -537,17 +683,17 @@
       </w:tblCellMar>
     </w:tblPr>
   </w:style>
-  <w:style w:type="numbering" w:default="1" w:styleId="NoList">
+  <w:style w:type="numbering" w:default="1" w:styleId="Ingenlista">
     <w:name w:val="No List"/>
     <w:uiPriority w:val="99"/>
     <w:semiHidden/>
     <w:unhideWhenUsed/>
   </w:style>
-  <w:style w:type="paragraph" w:styleId="Title">
+  <w:style w:type="paragraph" w:styleId="Rubrik">
     <w:name w:val="Title"/>
     <w:basedOn w:val="Normal"/>
     <w:next w:val="Normal"/>
-    <w:link w:val="TitleChar"/>
+    <w:link w:val="RubrikChar"/>
     <w:uiPriority w:val="10"/>
     <w:qFormat/>
     <w:rsid w:val="00A431F4"/>
@@ -567,10 +713,10 @@
       <w:szCs w:val="52"/>
     </w:rPr>
   </w:style>
-  <w:style w:type="character" w:customStyle="1" w:styleId="TitleChar">
-    <w:name w:val="Title Char"/>
-    <w:basedOn w:val="DefaultParagraphFont"/>
-    <w:link w:val="Title"/>
+  <w:style w:type="character" w:customStyle="1" w:styleId="RubrikChar">
+    <w:name w:val="Rubrik Char"/>
+    <w:basedOn w:val="Standardstycketeckensnitt"/>
+    <w:link w:val="Rubrik"/>
     <w:uiPriority w:val="10"/>
     <w:rsid w:val="00A431F4"/>
     <w:rPr>
@@ -582,7 +728,7 @@
       <w:szCs w:val="52"/>
     </w:rPr>
   </w:style>
-  <w:style w:type="paragraph" w:styleId="ListParagraph">
+  <w:style w:type="paragraph" w:styleId="Liststycke">
     <w:name w:val="List Paragraph"/>
     <w:basedOn w:val="Normal"/>
     <w:uiPriority w:val="34"/>
@@ -592,6 +738,20 @@
       <w:ind w:left="720"/>
       <w:contextualSpacing/>
     </w:pPr>
+  </w:style>
+  <w:style w:type="character" w:styleId="Starkbetoning">
+    <w:name w:val="Intense Emphasis"/>
+    <w:basedOn w:val="Standardstycketeckensnitt"/>
+    <w:uiPriority w:val="21"/>
+    <w:qFormat/>
+    <w:rsid w:val="00327E06"/>
+    <w:rPr>
+      <w:b/>
+      <w:bCs/>
+      <w:i/>
+      <w:iCs/>
+      <w:color w:val="4F81BD" w:themeColor="accent1"/>
+    </w:rPr>
   </w:style>
 </w:styles>
 </file>

--- a/L04 Testfall/AF3.1 - Medlemsavgifter.docx
+++ b/L04 Testfall/AF3.1 - Medlemsavgifter.docx
@@ -71,7 +71,6 @@
           <w:szCs w:val="26"/>
         </w:rPr>
       </w:pPr>
-      <w:bookmarkStart w:id="0" w:name="_GoBack"/>
       <w:r>
         <w:rPr>
           <w:b/>
@@ -80,10 +79,47 @@
           <w:sz w:val="26"/>
           <w:szCs w:val="26"/>
         </w:rPr>
+        <w:t>Efterkrav</w:t>
+      </w:r>
+    </w:p>
+    <w:p>
+      <w:pPr>
+        <w:rPr>
+          <w:bCs/>
+          <w:iCs/>
+        </w:rPr>
+      </w:pPr>
+      <w:r>
+        <w:rPr>
+          <w:bCs/>
+          <w:iCs/>
+        </w:rPr>
+        <w:t>Kassören kan nu söka och få information om diverse saker.</w:t>
+      </w:r>
+    </w:p>
+    <w:p>
+      <w:pPr>
+        <w:rPr>
+          <w:b/>
+          <w:bCs/>
+          <w:iCs/>
+          <w:sz w:val="26"/>
+          <w:szCs w:val="26"/>
+        </w:rPr>
+      </w:pPr>
+      <w:r>
+        <w:rPr>
+          <w:b/>
+          <w:bCs/>
+          <w:iCs/>
+          <w:sz w:val="26"/>
+          <w:szCs w:val="26"/>
+        </w:rPr>
         <w:t>Huvudscenario</w:t>
       </w:r>
-    </w:p>
-    <w:bookmarkEnd w:id="0"/>
+      <w:bookmarkStart w:id="0" w:name="_GoBack"/>
+      <w:bookmarkEnd w:id="0"/>
+    </w:p>
     <w:p>
       <w:pPr>
         <w:pStyle w:val="Liststycke"/>
@@ -350,7 +386,7 @@
           <w:iCs/>
         </w:rPr>
         <w:tab/>
-        <w:t>B. Systemet gör ett meddelande: Menade du "Per".</w:t>
+        <w:t>B. Systemet ger ett meddelande: Menade du "Per".</w:t>
       </w:r>
     </w:p>
     <w:p>
@@ -392,6 +428,7 @@
         </w:rPr>
       </w:pPr>
     </w:p>
+    <w:p/>
     <w:p/>
     <w:sectPr>
       <w:pgSz w:w="11906" w:h="16838"/>
